--- a/worddocs/bluetooth.docx
+++ b/worddocs/bluetooth.docx
@@ -1046,10 +1046,7 @@
       <w:lvlText w:val=" "/>
       <w:lvlJc w:val="left"/>
       <w:pPr>
-        <w:tabs>
-          <w:tab w:val="num" w:pos="0"/>
-        </w:tabs>
-        <w:ind w:left="480" w:hanging="480"/>
+        <w:ind w:left="720" w:hanging="480"/>
       </w:pPr>
     </w:lvl>
     <w:lvl w:ilvl="1">
@@ -1057,10 +1054,7 @@
       <w:lvlText w:val=" "/>
       <w:lvlJc w:val="left"/>
       <w:pPr>
-        <w:tabs>
-          <w:tab w:val="num" w:pos="720"/>
-        </w:tabs>
-        <w:ind w:left="1200" w:hanging="480"/>
+        <w:ind w:left="1440" w:hanging="480"/>
       </w:pPr>
     </w:lvl>
     <w:lvl w:ilvl="2">
@@ -1068,10 +1062,7 @@
       <w:lvlText w:val=" "/>
       <w:lvlJc w:val="left"/>
       <w:pPr>
-        <w:tabs>
-          <w:tab w:val="num" w:pos="1440"/>
-        </w:tabs>
-        <w:ind w:left="1920" w:hanging="480"/>
+        <w:ind w:left="2160" w:hanging="480"/>
       </w:pPr>
     </w:lvl>
     <w:lvl w:ilvl="3">
@@ -1079,10 +1070,7 @@
       <w:lvlText w:val=" "/>
       <w:lvlJc w:val="left"/>
       <w:pPr>
-        <w:tabs>
-          <w:tab w:val="num" w:pos="2160"/>
-        </w:tabs>
-        <w:ind w:left="2640" w:hanging="480"/>
+        <w:ind w:left="2880" w:hanging="480"/>
       </w:pPr>
     </w:lvl>
     <w:lvl w:ilvl="4">
@@ -1090,10 +1078,7 @@
       <w:lvlText w:val=" "/>
       <w:lvlJc w:val="left"/>
       <w:pPr>
-        <w:tabs>
-          <w:tab w:val="num" w:pos="2880"/>
-        </w:tabs>
-        <w:ind w:left="3360" w:hanging="480"/>
+        <w:ind w:left="3600" w:hanging="480"/>
       </w:pPr>
     </w:lvl>
     <w:lvl w:ilvl="5">
@@ -1101,10 +1086,7 @@
       <w:lvlText w:val=" "/>
       <w:lvlJc w:val="left"/>
       <w:pPr>
-        <w:tabs>
-          <w:tab w:val="num" w:pos="3600"/>
-        </w:tabs>
-        <w:ind w:left="4080" w:hanging="480"/>
+        <w:ind w:left="4320" w:hanging="480"/>
       </w:pPr>
     </w:lvl>
     <w:lvl w:ilvl="6">
@@ -1112,10 +1094,7 @@
       <w:lvlText w:val=" "/>
       <w:lvlJc w:val="left"/>
       <w:pPr>
-        <w:tabs>
-          <w:tab w:val="num" w:pos="4320"/>
-        </w:tabs>
-        <w:ind w:left="4800" w:hanging="480"/>
+        <w:ind w:left="5040" w:hanging="480"/>
       </w:pPr>
     </w:lvl>
     <w:lvl w:ilvl="7">
@@ -1123,10 +1102,7 @@
       <w:lvlText w:val=" "/>
       <w:lvlJc w:val="left"/>
       <w:pPr>
-        <w:tabs>
-          <w:tab w:val="num" w:pos="5040"/>
-        </w:tabs>
-        <w:ind w:left="5520" w:hanging="480"/>
+        <w:ind w:left="5760" w:hanging="480"/>
       </w:pPr>
     </w:lvl>
     <w:lvl w:ilvl="8">
@@ -1134,10 +1110,7 @@
       <w:lvlText w:val=" "/>
       <w:lvlJc w:val="left"/>
       <w:pPr>
-        <w:tabs>
-          <w:tab w:val="num" w:pos="5760"/>
-        </w:tabs>
-        <w:ind w:left="6240" w:hanging="480"/>
+        <w:ind w:left="6480" w:hanging="480"/>
       </w:pPr>
     </w:lvl>
   </w:abstractNum>
@@ -1149,10 +1122,7 @@
       <w:lvlText w:val="•"/>
       <w:lvlJc w:val="left"/>
       <w:pPr>
-        <w:tabs>
-          <w:tab w:val="num" w:pos="0"/>
-        </w:tabs>
-        <w:ind w:left="480" w:hanging="480"/>
+        <w:ind w:left="720" w:hanging="480"/>
       </w:pPr>
     </w:lvl>
     <w:lvl w:ilvl="1">
@@ -1160,10 +1130,7 @@
       <w:lvlText w:val="–"/>
       <w:lvlJc w:val="left"/>
       <w:pPr>
-        <w:tabs>
-          <w:tab w:val="num" w:pos="720"/>
-        </w:tabs>
-        <w:ind w:left="1200" w:hanging="480"/>
+        <w:ind w:left="1440" w:hanging="480"/>
       </w:pPr>
     </w:lvl>
     <w:lvl w:ilvl="2">
@@ -1171,10 +1138,7 @@
       <w:lvlText w:val="•"/>
       <w:lvlJc w:val="left"/>
       <w:pPr>
-        <w:tabs>
-          <w:tab w:val="num" w:pos="1440"/>
-        </w:tabs>
-        <w:ind w:left="1920" w:hanging="480"/>
+        <w:ind w:left="2160" w:hanging="480"/>
       </w:pPr>
     </w:lvl>
     <w:lvl w:ilvl="3">
@@ -1182,10 +1146,7 @@
       <w:lvlText w:val="–"/>
       <w:lvlJc w:val="left"/>
       <w:pPr>
-        <w:tabs>
-          <w:tab w:val="num" w:pos="2160"/>
-        </w:tabs>
-        <w:ind w:left="2640" w:hanging="480"/>
+        <w:ind w:left="2880" w:hanging="480"/>
       </w:pPr>
     </w:lvl>
     <w:lvl w:ilvl="4">
@@ -1193,10 +1154,7 @@
       <w:lvlText w:val="•"/>
       <w:lvlJc w:val="left"/>
       <w:pPr>
-        <w:tabs>
-          <w:tab w:val="num" w:pos="2880"/>
-        </w:tabs>
-        <w:ind w:left="3360" w:hanging="480"/>
+        <w:ind w:left="3600" w:hanging="480"/>
       </w:pPr>
     </w:lvl>
     <w:lvl w:ilvl="5">
@@ -1204,10 +1162,7 @@
       <w:lvlText w:val="–"/>
       <w:lvlJc w:val="left"/>
       <w:pPr>
-        <w:tabs>
-          <w:tab w:val="num" w:pos="3600"/>
-        </w:tabs>
-        <w:ind w:left="4080" w:hanging="480"/>
+        <w:ind w:left="4320" w:hanging="480"/>
       </w:pPr>
     </w:lvl>
     <w:lvl w:ilvl="6">
@@ -1215,10 +1170,7 @@
       <w:lvlText w:val="•"/>
       <w:lvlJc w:val="left"/>
       <w:pPr>
-        <w:tabs>
-          <w:tab w:val="num" w:pos="4320"/>
-        </w:tabs>
-        <w:ind w:left="4800" w:hanging="480"/>
+        <w:ind w:left="5040" w:hanging="480"/>
       </w:pPr>
     </w:lvl>
     <w:lvl w:ilvl="7">
@@ -1226,10 +1178,7 @@
       <w:lvlText w:val="–"/>
       <w:lvlJc w:val="left"/>
       <w:pPr>
-        <w:tabs>
-          <w:tab w:val="num" w:pos="5040"/>
-        </w:tabs>
-        <w:ind w:left="5520" w:hanging="480"/>
+        <w:ind w:left="5760" w:hanging="480"/>
       </w:pPr>
     </w:lvl>
     <w:lvl w:ilvl="8">
@@ -1237,10 +1186,7 @@
       <w:lvlText w:val="•"/>
       <w:lvlJc w:val="left"/>
       <w:pPr>
-        <w:tabs>
-          <w:tab w:val="num" w:pos="5760"/>
-        </w:tabs>
-        <w:ind w:left="6240" w:hanging="480"/>
+        <w:ind w:left="6480" w:hanging="480"/>
       </w:pPr>
     </w:lvl>
   </w:abstractNum>

--- a/worddocs/bluetooth.docx
+++ b/worddocs/bluetooth.docx
@@ -10,7 +10,7 @@
         <w:t xml:space="preserve">Bluetooth</w:t>
       </w:r>
     </w:p>
-    <w:bookmarkStart w:id="27" w:name="ariaid-title1"/>
+    <w:bookmarkStart w:id="30" w:name="ariaid-title1"/>
     <w:p>
       <w:pPr>
         <w:pStyle w:val="Heading1"/>
@@ -978,13 +978,13 @@
       </w:r>
     </w:p>
     <w:bookmarkEnd w:id="25"/>
-    <w:bookmarkStart w:id="26" w:name="ariaid-title6"/>
+    <w:bookmarkStart w:id="27" w:name="ariaid-title6"/>
     <w:p>
       <w:pPr>
         <w:pStyle w:val="Heading2"/>
       </w:pPr>
       <w:r>
-        <w:t xml:space="preserve">Getting more help</w:t>
+        <w:t xml:space="preserve">Contact details</w:t>
       </w:r>
     </w:p>
     <w:p>
@@ -992,7 +992,27 @@
         <w:pStyle w:val="FirstParagraph"/>
       </w:pPr>
       <w:r>
-        <w:t xml:space="preserve">Contact the Cyber Assistance Team by email:</w:t>
+        <w:t xml:space="preserve">For any further questions relating to security, contact:</w:t>
+      </w:r>
+      <w:r>
+        <w:t xml:space="preserve"> </w:t>
+      </w:r>
+      <w:hyperlink r:id="rId26">
+        <w:r>
+          <w:rPr>
+            <w:rStyle w:val="Hyperlink"/>
+          </w:rPr>
+          <w:t xml:space="preserve">security@digital.justice.gov.uk</w:t>
+        </w:r>
+      </w:hyperlink>
+      <w:r>
+        <w:t xml:space="preserve">,</w:t>
+      </w:r>
+      <w:r>
+        <w:t xml:space="preserve"> </w:t>
+      </w:r>
+      <w:r>
+        <w:t xml:space="preserve">or for security advice, contact the Cyber Assistance Team</w:t>
       </w:r>
       <w:r>
         <w:t xml:space="preserve"> </w:t>
@@ -1005,9 +1025,44 @@
           <w:t xml:space="preserve">CyberConsultancy@digital.justice.gov.uk</w:t>
         </w:r>
       </w:hyperlink>
-    </w:p>
-    <w:bookmarkEnd w:id="26"/>
+      <w:r>
+        <w:t xml:space="preserve">.</w:t>
+      </w:r>
+    </w:p>
     <w:bookmarkEnd w:id="27"/>
+    <w:bookmarkStart w:id="29" w:name="ariaid-title7"/>
+    <w:p>
+      <w:pPr>
+        <w:pStyle w:val="Heading2"/>
+      </w:pPr>
+      <w:r>
+        <w:t xml:space="preserve">Feedback</w:t>
+      </w:r>
+    </w:p>
+    <w:p>
+      <w:pPr>
+        <w:pStyle w:val="BlockText"/>
+      </w:pPr>
+      <w:r>
+        <w:t xml:space="preserve">If you have any questions or comments about this guidance, such as suggestions for improvements, please contact:</w:t>
+      </w:r>
+      <w:r>
+        <w:t xml:space="preserve"> </w:t>
+      </w:r>
+      <w:hyperlink r:id="rId28">
+        <w:r>
+          <w:rPr>
+            <w:rStyle w:val="Hyperlink"/>
+          </w:rPr>
+          <w:t xml:space="preserve">itpolicycontent@digital.justice.gov.uk</w:t>
+        </w:r>
+      </w:hyperlink>
+      <w:r>
+        <w:t xml:space="preserve">.</w:t>
+      </w:r>
+    </w:p>
+    <w:bookmarkEnd w:id="29"/>
+    <w:bookmarkEnd w:id="30"/>
     <w:sectPr/>
   </w:body>
 </w:document>

--- a/worddocs/bluetooth.docx
+++ b/worddocs/bluetooth.docx
@@ -1101,7 +1101,10 @@
       <w:lvlText w:val=" "/>
       <w:lvlJc w:val="left"/>
       <w:pPr>
-        <w:ind w:left="720" w:hanging="480"/>
+        <w:tabs>
+          <w:tab w:val="num" w:pos="0"/>
+        </w:tabs>
+        <w:ind w:left="480" w:hanging="480"/>
       </w:pPr>
     </w:lvl>
     <w:lvl w:ilvl="1">
@@ -1109,7 +1112,10 @@
       <w:lvlText w:val=" "/>
       <w:lvlJc w:val="left"/>
       <w:pPr>
-        <w:ind w:left="1440" w:hanging="480"/>
+        <w:tabs>
+          <w:tab w:val="num" w:pos="720"/>
+        </w:tabs>
+        <w:ind w:left="1200" w:hanging="480"/>
       </w:pPr>
     </w:lvl>
     <w:lvl w:ilvl="2">
@@ -1117,7 +1123,10 @@
       <w:lvlText w:val=" "/>
       <w:lvlJc w:val="left"/>
       <w:pPr>
-        <w:ind w:left="2160" w:hanging="480"/>
+        <w:tabs>
+          <w:tab w:val="num" w:pos="1440"/>
+        </w:tabs>
+        <w:ind w:left="1920" w:hanging="480"/>
       </w:pPr>
     </w:lvl>
     <w:lvl w:ilvl="3">
@@ -1125,7 +1134,10 @@
       <w:lvlText w:val=" "/>
       <w:lvlJc w:val="left"/>
       <w:pPr>
-        <w:ind w:left="2880" w:hanging="480"/>
+        <w:tabs>
+          <w:tab w:val="num" w:pos="2160"/>
+        </w:tabs>
+        <w:ind w:left="2640" w:hanging="480"/>
       </w:pPr>
     </w:lvl>
     <w:lvl w:ilvl="4">
@@ -1133,7 +1145,10 @@
       <w:lvlText w:val=" "/>
       <w:lvlJc w:val="left"/>
       <w:pPr>
-        <w:ind w:left="3600" w:hanging="480"/>
+        <w:tabs>
+          <w:tab w:val="num" w:pos="2880"/>
+        </w:tabs>
+        <w:ind w:left="3360" w:hanging="480"/>
       </w:pPr>
     </w:lvl>
     <w:lvl w:ilvl="5">
@@ -1141,7 +1156,10 @@
       <w:lvlText w:val=" "/>
       <w:lvlJc w:val="left"/>
       <w:pPr>
-        <w:ind w:left="4320" w:hanging="480"/>
+        <w:tabs>
+          <w:tab w:val="num" w:pos="3600"/>
+        </w:tabs>
+        <w:ind w:left="4080" w:hanging="480"/>
       </w:pPr>
     </w:lvl>
     <w:lvl w:ilvl="6">
@@ -1149,7 +1167,10 @@
       <w:lvlText w:val=" "/>
       <w:lvlJc w:val="left"/>
       <w:pPr>
-        <w:ind w:left="5040" w:hanging="480"/>
+        <w:tabs>
+          <w:tab w:val="num" w:pos="4320"/>
+        </w:tabs>
+        <w:ind w:left="4800" w:hanging="480"/>
       </w:pPr>
     </w:lvl>
     <w:lvl w:ilvl="7">
@@ -1157,7 +1178,10 @@
       <w:lvlText w:val=" "/>
       <w:lvlJc w:val="left"/>
       <w:pPr>
-        <w:ind w:left="5760" w:hanging="480"/>
+        <w:tabs>
+          <w:tab w:val="num" w:pos="5040"/>
+        </w:tabs>
+        <w:ind w:left="5520" w:hanging="480"/>
       </w:pPr>
     </w:lvl>
     <w:lvl w:ilvl="8">
@@ -1165,7 +1189,10 @@
       <w:lvlText w:val=" "/>
       <w:lvlJc w:val="left"/>
       <w:pPr>
-        <w:ind w:left="6480" w:hanging="480"/>
+        <w:tabs>
+          <w:tab w:val="num" w:pos="5760"/>
+        </w:tabs>
+        <w:ind w:left="6240" w:hanging="480"/>
       </w:pPr>
     </w:lvl>
   </w:abstractNum>
@@ -1177,7 +1204,10 @@
       <w:lvlText w:val="•"/>
       <w:lvlJc w:val="left"/>
       <w:pPr>
-        <w:ind w:left="720" w:hanging="480"/>
+        <w:tabs>
+          <w:tab w:val="num" w:pos="0"/>
+        </w:tabs>
+        <w:ind w:left="480" w:hanging="480"/>
       </w:pPr>
     </w:lvl>
     <w:lvl w:ilvl="1">
@@ -1185,7 +1215,10 @@
       <w:lvlText w:val="–"/>
       <w:lvlJc w:val="left"/>
       <w:pPr>
-        <w:ind w:left="1440" w:hanging="480"/>
+        <w:tabs>
+          <w:tab w:val="num" w:pos="720"/>
+        </w:tabs>
+        <w:ind w:left="1200" w:hanging="480"/>
       </w:pPr>
     </w:lvl>
     <w:lvl w:ilvl="2">
@@ -1193,7 +1226,10 @@
       <w:lvlText w:val="•"/>
       <w:lvlJc w:val="left"/>
       <w:pPr>
-        <w:ind w:left="2160" w:hanging="480"/>
+        <w:tabs>
+          <w:tab w:val="num" w:pos="1440"/>
+        </w:tabs>
+        <w:ind w:left="1920" w:hanging="480"/>
       </w:pPr>
     </w:lvl>
     <w:lvl w:ilvl="3">
@@ -1201,7 +1237,10 @@
       <w:lvlText w:val="–"/>
       <w:lvlJc w:val="left"/>
       <w:pPr>
-        <w:ind w:left="2880" w:hanging="480"/>
+        <w:tabs>
+          <w:tab w:val="num" w:pos="2160"/>
+        </w:tabs>
+        <w:ind w:left="2640" w:hanging="480"/>
       </w:pPr>
     </w:lvl>
     <w:lvl w:ilvl="4">
@@ -1209,7 +1248,10 @@
       <w:lvlText w:val="•"/>
       <w:lvlJc w:val="left"/>
       <w:pPr>
-        <w:ind w:left="3600" w:hanging="480"/>
+        <w:tabs>
+          <w:tab w:val="num" w:pos="2880"/>
+        </w:tabs>
+        <w:ind w:left="3360" w:hanging="480"/>
       </w:pPr>
     </w:lvl>
     <w:lvl w:ilvl="5">
@@ -1217,7 +1259,10 @@
       <w:lvlText w:val="–"/>
       <w:lvlJc w:val="left"/>
       <w:pPr>
-        <w:ind w:left="4320" w:hanging="480"/>
+        <w:tabs>
+          <w:tab w:val="num" w:pos="3600"/>
+        </w:tabs>
+        <w:ind w:left="4080" w:hanging="480"/>
       </w:pPr>
     </w:lvl>
     <w:lvl w:ilvl="6">
@@ -1225,7 +1270,10 @@
       <w:lvlText w:val="•"/>
       <w:lvlJc w:val="left"/>
       <w:pPr>
-        <w:ind w:left="5040" w:hanging="480"/>
+        <w:tabs>
+          <w:tab w:val="num" w:pos="4320"/>
+        </w:tabs>
+        <w:ind w:left="4800" w:hanging="480"/>
       </w:pPr>
     </w:lvl>
     <w:lvl w:ilvl="7">
@@ -1233,7 +1281,10 @@
       <w:lvlText w:val="–"/>
       <w:lvlJc w:val="left"/>
       <w:pPr>
-        <w:ind w:left="5760" w:hanging="480"/>
+        <w:tabs>
+          <w:tab w:val="num" w:pos="5040"/>
+        </w:tabs>
+        <w:ind w:left="5520" w:hanging="480"/>
       </w:pPr>
     </w:lvl>
     <w:lvl w:ilvl="8">
@@ -1241,7 +1292,10 @@
       <w:lvlText w:val="•"/>
       <w:lvlJc w:val="left"/>
       <w:pPr>
-        <w:ind w:left="6480" w:hanging="480"/>
+        <w:tabs>
+          <w:tab w:val="num" w:pos="5760"/>
+        </w:tabs>
+        <w:ind w:left="6240" w:hanging="480"/>
       </w:pPr>
     </w:lvl>
   </w:abstractNum>

--- a/worddocs/bluetooth.docx
+++ b/worddocs/bluetooth.docx
@@ -10,7 +10,7 @@
         <w:t xml:space="preserve">Bluetooth</w:t>
       </w:r>
     </w:p>
-    <w:bookmarkStart w:id="27" w:name="ariaid-title1"/>
+    <w:bookmarkStart w:id="30" w:name="ariaid-title1"/>
     <w:p>
       <w:pPr>
         <w:pStyle w:val="Heading1"/>
@@ -978,13 +978,13 @@
       </w:r>
     </w:p>
     <w:bookmarkEnd w:id="25"/>
-    <w:bookmarkStart w:id="26" w:name="ariaid-title6"/>
+    <w:bookmarkStart w:id="27" w:name="ariaid-title6"/>
     <w:p>
       <w:pPr>
         <w:pStyle w:val="Heading2"/>
       </w:pPr>
       <w:r>
-        <w:t xml:space="preserve">Getting more help</w:t>
+        <w:t xml:space="preserve">Contact details</w:t>
       </w:r>
     </w:p>
     <w:p>
@@ -992,7 +992,27 @@
         <w:pStyle w:val="FirstParagraph"/>
       </w:pPr>
       <w:r>
-        <w:t xml:space="preserve">Contact the Cyber Assistance Team by email:</w:t>
+        <w:t xml:space="preserve">For any further questions relating to security, contact:</w:t>
+      </w:r>
+      <w:r>
+        <w:t xml:space="preserve"> </w:t>
+      </w:r>
+      <w:hyperlink r:id="rId26">
+        <w:r>
+          <w:rPr>
+            <w:rStyle w:val="Hyperlink"/>
+          </w:rPr>
+          <w:t xml:space="preserve">security@digital.justice.gov.uk</w:t>
+        </w:r>
+      </w:hyperlink>
+      <w:r>
+        <w:t xml:space="preserve">,</w:t>
+      </w:r>
+      <w:r>
+        <w:t xml:space="preserve"> </w:t>
+      </w:r>
+      <w:r>
+        <w:t xml:space="preserve">or for security advice, contact the Cyber Assistance Team</w:t>
       </w:r>
       <w:r>
         <w:t xml:space="preserve"> </w:t>
@@ -1005,9 +1025,44 @@
           <w:t xml:space="preserve">CyberConsultancy@digital.justice.gov.uk</w:t>
         </w:r>
       </w:hyperlink>
-    </w:p>
-    <w:bookmarkEnd w:id="26"/>
+      <w:r>
+        <w:t xml:space="preserve">.</w:t>
+      </w:r>
+    </w:p>
     <w:bookmarkEnd w:id="27"/>
+    <w:bookmarkStart w:id="29" w:name="ariaid-title7"/>
+    <w:p>
+      <w:pPr>
+        <w:pStyle w:val="Heading2"/>
+      </w:pPr>
+      <w:r>
+        <w:t xml:space="preserve">Feedback</w:t>
+      </w:r>
+    </w:p>
+    <w:p>
+      <w:pPr>
+        <w:pStyle w:val="BlockText"/>
+      </w:pPr>
+      <w:r>
+        <w:t xml:space="preserve">If you have any questions or comments about this guidance, such as suggestions for improvements, please contact:</w:t>
+      </w:r>
+      <w:r>
+        <w:t xml:space="preserve"> </w:t>
+      </w:r>
+      <w:hyperlink r:id="rId28">
+        <w:r>
+          <w:rPr>
+            <w:rStyle w:val="Hyperlink"/>
+          </w:rPr>
+          <w:t xml:space="preserve">itpolicycontent@digital.justice.gov.uk</w:t>
+        </w:r>
+      </w:hyperlink>
+      <w:r>
+        <w:t xml:space="preserve">.</w:t>
+      </w:r>
+    </w:p>
+    <w:bookmarkEnd w:id="29"/>
+    <w:bookmarkEnd w:id="30"/>
     <w:sectPr/>
   </w:body>
 </w:document>
@@ -1046,7 +1101,10 @@
       <w:lvlText w:val=" "/>
       <w:lvlJc w:val="left"/>
       <w:pPr>
-        <w:ind w:left="720" w:hanging="480"/>
+        <w:tabs>
+          <w:tab w:val="num" w:pos="0"/>
+        </w:tabs>
+        <w:ind w:left="480" w:hanging="480"/>
       </w:pPr>
     </w:lvl>
     <w:lvl w:ilvl="1">
@@ -1054,7 +1112,10 @@
       <w:lvlText w:val=" "/>
       <w:lvlJc w:val="left"/>
       <w:pPr>
-        <w:ind w:left="1440" w:hanging="480"/>
+        <w:tabs>
+          <w:tab w:val="num" w:pos="720"/>
+        </w:tabs>
+        <w:ind w:left="1200" w:hanging="480"/>
       </w:pPr>
     </w:lvl>
     <w:lvl w:ilvl="2">
@@ -1062,7 +1123,10 @@
       <w:lvlText w:val=" "/>
       <w:lvlJc w:val="left"/>
       <w:pPr>
-        <w:ind w:left="2160" w:hanging="480"/>
+        <w:tabs>
+          <w:tab w:val="num" w:pos="1440"/>
+        </w:tabs>
+        <w:ind w:left="1920" w:hanging="480"/>
       </w:pPr>
     </w:lvl>
     <w:lvl w:ilvl="3">
@@ -1070,7 +1134,10 @@
       <w:lvlText w:val=" "/>
       <w:lvlJc w:val="left"/>
       <w:pPr>
-        <w:ind w:left="2880" w:hanging="480"/>
+        <w:tabs>
+          <w:tab w:val="num" w:pos="2160"/>
+        </w:tabs>
+        <w:ind w:left="2640" w:hanging="480"/>
       </w:pPr>
     </w:lvl>
     <w:lvl w:ilvl="4">
@@ -1078,7 +1145,10 @@
       <w:lvlText w:val=" "/>
       <w:lvlJc w:val="left"/>
       <w:pPr>
-        <w:ind w:left="3600" w:hanging="480"/>
+        <w:tabs>
+          <w:tab w:val="num" w:pos="2880"/>
+        </w:tabs>
+        <w:ind w:left="3360" w:hanging="480"/>
       </w:pPr>
     </w:lvl>
     <w:lvl w:ilvl="5">
@@ -1086,7 +1156,10 @@
       <w:lvlText w:val=" "/>
       <w:lvlJc w:val="left"/>
       <w:pPr>
-        <w:ind w:left="4320" w:hanging="480"/>
+        <w:tabs>
+          <w:tab w:val="num" w:pos="3600"/>
+        </w:tabs>
+        <w:ind w:left="4080" w:hanging="480"/>
       </w:pPr>
     </w:lvl>
     <w:lvl w:ilvl="6">
@@ -1094,7 +1167,10 @@
       <w:lvlText w:val=" "/>
       <w:lvlJc w:val="left"/>
       <w:pPr>
-        <w:ind w:left="5040" w:hanging="480"/>
+        <w:tabs>
+          <w:tab w:val="num" w:pos="4320"/>
+        </w:tabs>
+        <w:ind w:left="4800" w:hanging="480"/>
       </w:pPr>
     </w:lvl>
     <w:lvl w:ilvl="7">
@@ -1102,7 +1178,10 @@
       <w:lvlText w:val=" "/>
       <w:lvlJc w:val="left"/>
       <w:pPr>
-        <w:ind w:left="5760" w:hanging="480"/>
+        <w:tabs>
+          <w:tab w:val="num" w:pos="5040"/>
+        </w:tabs>
+        <w:ind w:left="5520" w:hanging="480"/>
       </w:pPr>
     </w:lvl>
     <w:lvl w:ilvl="8">
@@ -1110,7 +1189,10 @@
       <w:lvlText w:val=" "/>
       <w:lvlJc w:val="left"/>
       <w:pPr>
-        <w:ind w:left="6480" w:hanging="480"/>
+        <w:tabs>
+          <w:tab w:val="num" w:pos="5760"/>
+        </w:tabs>
+        <w:ind w:left="6240" w:hanging="480"/>
       </w:pPr>
     </w:lvl>
   </w:abstractNum>
@@ -1122,7 +1204,10 @@
       <w:lvlText w:val="•"/>
       <w:lvlJc w:val="left"/>
       <w:pPr>
-        <w:ind w:left="720" w:hanging="480"/>
+        <w:tabs>
+          <w:tab w:val="num" w:pos="0"/>
+        </w:tabs>
+        <w:ind w:left="480" w:hanging="480"/>
       </w:pPr>
     </w:lvl>
     <w:lvl w:ilvl="1">
@@ -1130,7 +1215,10 @@
       <w:lvlText w:val="–"/>
       <w:lvlJc w:val="left"/>
       <w:pPr>
-        <w:ind w:left="1440" w:hanging="480"/>
+        <w:tabs>
+          <w:tab w:val="num" w:pos="720"/>
+        </w:tabs>
+        <w:ind w:left="1200" w:hanging="480"/>
       </w:pPr>
     </w:lvl>
     <w:lvl w:ilvl="2">
@@ -1138,7 +1226,10 @@
       <w:lvlText w:val="•"/>
       <w:lvlJc w:val="left"/>
       <w:pPr>
-        <w:ind w:left="2160" w:hanging="480"/>
+        <w:tabs>
+          <w:tab w:val="num" w:pos="1440"/>
+        </w:tabs>
+        <w:ind w:left="1920" w:hanging="480"/>
       </w:pPr>
     </w:lvl>
     <w:lvl w:ilvl="3">
@@ -1146,7 +1237,10 @@
       <w:lvlText w:val="–"/>
       <w:lvlJc w:val="left"/>
       <w:pPr>
-        <w:ind w:left="2880" w:hanging="480"/>
+        <w:tabs>
+          <w:tab w:val="num" w:pos="2160"/>
+        </w:tabs>
+        <w:ind w:left="2640" w:hanging="480"/>
       </w:pPr>
     </w:lvl>
     <w:lvl w:ilvl="4">
@@ -1154,7 +1248,10 @@
       <w:lvlText w:val="•"/>
       <w:lvlJc w:val="left"/>
       <w:pPr>
-        <w:ind w:left="3600" w:hanging="480"/>
+        <w:tabs>
+          <w:tab w:val="num" w:pos="2880"/>
+        </w:tabs>
+        <w:ind w:left="3360" w:hanging="480"/>
       </w:pPr>
     </w:lvl>
     <w:lvl w:ilvl="5">
@@ -1162,7 +1259,10 @@
       <w:lvlText w:val="–"/>
       <w:lvlJc w:val="left"/>
       <w:pPr>
-        <w:ind w:left="4320" w:hanging="480"/>
+        <w:tabs>
+          <w:tab w:val="num" w:pos="3600"/>
+        </w:tabs>
+        <w:ind w:left="4080" w:hanging="480"/>
       </w:pPr>
     </w:lvl>
     <w:lvl w:ilvl="6">
@@ -1170,7 +1270,10 @@
       <w:lvlText w:val="•"/>
       <w:lvlJc w:val="left"/>
       <w:pPr>
-        <w:ind w:left="5040" w:hanging="480"/>
+        <w:tabs>
+          <w:tab w:val="num" w:pos="4320"/>
+        </w:tabs>
+        <w:ind w:left="4800" w:hanging="480"/>
       </w:pPr>
     </w:lvl>
     <w:lvl w:ilvl="7">
@@ -1178,7 +1281,10 @@
       <w:lvlText w:val="–"/>
       <w:lvlJc w:val="left"/>
       <w:pPr>
-        <w:ind w:left="5760" w:hanging="480"/>
+        <w:tabs>
+          <w:tab w:val="num" w:pos="5040"/>
+        </w:tabs>
+        <w:ind w:left="5520" w:hanging="480"/>
       </w:pPr>
     </w:lvl>
     <w:lvl w:ilvl="8">
@@ -1186,7 +1292,10 @@
       <w:lvlText w:val="•"/>
       <w:lvlJc w:val="left"/>
       <w:pPr>
-        <w:ind w:left="6480" w:hanging="480"/>
+        <w:tabs>
+          <w:tab w:val="num" w:pos="5760"/>
+        </w:tabs>
+        <w:ind w:left="6240" w:hanging="480"/>
       </w:pPr>
     </w:lvl>
   </w:abstractNum>

--- a/worddocs/bluetooth.docx
+++ b/worddocs/bluetooth.docx
@@ -1101,10 +1101,7 @@
       <w:lvlText w:val=" "/>
       <w:lvlJc w:val="left"/>
       <w:pPr>
-        <w:tabs>
-          <w:tab w:val="num" w:pos="0"/>
-        </w:tabs>
-        <w:ind w:left="480" w:hanging="480"/>
+        <w:ind w:left="720" w:hanging="480"/>
       </w:pPr>
     </w:lvl>
     <w:lvl w:ilvl="1">
@@ -1112,10 +1109,7 @@
       <w:lvlText w:val=" "/>
       <w:lvlJc w:val="left"/>
       <w:pPr>
-        <w:tabs>
-          <w:tab w:val="num" w:pos="720"/>
-        </w:tabs>
-        <w:ind w:left="1200" w:hanging="480"/>
+        <w:ind w:left="1440" w:hanging="480"/>
       </w:pPr>
     </w:lvl>
     <w:lvl w:ilvl="2">
@@ -1123,10 +1117,7 @@
       <w:lvlText w:val=" "/>
       <w:lvlJc w:val="left"/>
       <w:pPr>
-        <w:tabs>
-          <w:tab w:val="num" w:pos="1440"/>
-        </w:tabs>
-        <w:ind w:left="1920" w:hanging="480"/>
+        <w:ind w:left="2160" w:hanging="480"/>
       </w:pPr>
     </w:lvl>
     <w:lvl w:ilvl="3">
@@ -1134,10 +1125,7 @@
       <w:lvlText w:val=" "/>
       <w:lvlJc w:val="left"/>
       <w:pPr>
-        <w:tabs>
-          <w:tab w:val="num" w:pos="2160"/>
-        </w:tabs>
-        <w:ind w:left="2640" w:hanging="480"/>
+        <w:ind w:left="2880" w:hanging="480"/>
       </w:pPr>
     </w:lvl>
     <w:lvl w:ilvl="4">
@@ -1145,10 +1133,7 @@
       <w:lvlText w:val=" "/>
       <w:lvlJc w:val="left"/>
       <w:pPr>
-        <w:tabs>
-          <w:tab w:val="num" w:pos="2880"/>
-        </w:tabs>
-        <w:ind w:left="3360" w:hanging="480"/>
+        <w:ind w:left="3600" w:hanging="480"/>
       </w:pPr>
     </w:lvl>
     <w:lvl w:ilvl="5">
@@ -1156,10 +1141,7 @@
       <w:lvlText w:val=" "/>
       <w:lvlJc w:val="left"/>
       <w:pPr>
-        <w:tabs>
-          <w:tab w:val="num" w:pos="3600"/>
-        </w:tabs>
-        <w:ind w:left="4080" w:hanging="480"/>
+        <w:ind w:left="4320" w:hanging="480"/>
       </w:pPr>
     </w:lvl>
     <w:lvl w:ilvl="6">
@@ -1167,10 +1149,7 @@
       <w:lvlText w:val=" "/>
       <w:lvlJc w:val="left"/>
       <w:pPr>
-        <w:tabs>
-          <w:tab w:val="num" w:pos="4320"/>
-        </w:tabs>
-        <w:ind w:left="4800" w:hanging="480"/>
+        <w:ind w:left="5040" w:hanging="480"/>
       </w:pPr>
     </w:lvl>
     <w:lvl w:ilvl="7">
@@ -1178,10 +1157,7 @@
       <w:lvlText w:val=" "/>
       <w:lvlJc w:val="left"/>
       <w:pPr>
-        <w:tabs>
-          <w:tab w:val="num" w:pos="5040"/>
-        </w:tabs>
-        <w:ind w:left="5520" w:hanging="480"/>
+        <w:ind w:left="5760" w:hanging="480"/>
       </w:pPr>
     </w:lvl>
     <w:lvl w:ilvl="8">
@@ -1189,10 +1165,7 @@
       <w:lvlText w:val=" "/>
       <w:lvlJc w:val="left"/>
       <w:pPr>
-        <w:tabs>
-          <w:tab w:val="num" w:pos="5760"/>
-        </w:tabs>
-        <w:ind w:left="6240" w:hanging="480"/>
+        <w:ind w:left="6480" w:hanging="480"/>
       </w:pPr>
     </w:lvl>
   </w:abstractNum>
@@ -1204,10 +1177,7 @@
       <w:lvlText w:val="•"/>
       <w:lvlJc w:val="left"/>
       <w:pPr>
-        <w:tabs>
-          <w:tab w:val="num" w:pos="0"/>
-        </w:tabs>
-        <w:ind w:left="480" w:hanging="480"/>
+        <w:ind w:left="720" w:hanging="480"/>
       </w:pPr>
     </w:lvl>
     <w:lvl w:ilvl="1">
@@ -1215,10 +1185,7 @@
       <w:lvlText w:val="–"/>
       <w:lvlJc w:val="left"/>
       <w:pPr>
-        <w:tabs>
-          <w:tab w:val="num" w:pos="720"/>
-        </w:tabs>
-        <w:ind w:left="1200" w:hanging="480"/>
+        <w:ind w:left="1440" w:hanging="480"/>
       </w:pPr>
     </w:lvl>
     <w:lvl w:ilvl="2">
@@ -1226,10 +1193,7 @@
       <w:lvlText w:val="•"/>
       <w:lvlJc w:val="left"/>
       <w:pPr>
-        <w:tabs>
-          <w:tab w:val="num" w:pos="1440"/>
-        </w:tabs>
-        <w:ind w:left="1920" w:hanging="480"/>
+        <w:ind w:left="2160" w:hanging="480"/>
       </w:pPr>
     </w:lvl>
     <w:lvl w:ilvl="3">
@@ -1237,10 +1201,7 @@
       <w:lvlText w:val="–"/>
       <w:lvlJc w:val="left"/>
       <w:pPr>
-        <w:tabs>
-          <w:tab w:val="num" w:pos="2160"/>
-        </w:tabs>
-        <w:ind w:left="2640" w:hanging="480"/>
+        <w:ind w:left="2880" w:hanging="480"/>
       </w:pPr>
     </w:lvl>
     <w:lvl w:ilvl="4">
@@ -1248,10 +1209,7 @@
       <w:lvlText w:val="•"/>
       <w:lvlJc w:val="left"/>
       <w:pPr>
-        <w:tabs>
-          <w:tab w:val="num" w:pos="2880"/>
-        </w:tabs>
-        <w:ind w:left="3360" w:hanging="480"/>
+        <w:ind w:left="3600" w:hanging="480"/>
       </w:pPr>
     </w:lvl>
     <w:lvl w:ilvl="5">
@@ -1259,10 +1217,7 @@
       <w:lvlText w:val="–"/>
       <w:lvlJc w:val="left"/>
       <w:pPr>
-        <w:tabs>
-          <w:tab w:val="num" w:pos="3600"/>
-        </w:tabs>
-        <w:ind w:left="4080" w:hanging="480"/>
+        <w:ind w:left="4320" w:hanging="480"/>
       </w:pPr>
     </w:lvl>
     <w:lvl w:ilvl="6">
@@ -1270,10 +1225,7 @@
       <w:lvlText w:val="•"/>
       <w:lvlJc w:val="left"/>
       <w:pPr>
-        <w:tabs>
-          <w:tab w:val="num" w:pos="4320"/>
-        </w:tabs>
-        <w:ind w:left="4800" w:hanging="480"/>
+        <w:ind w:left="5040" w:hanging="480"/>
       </w:pPr>
     </w:lvl>
     <w:lvl w:ilvl="7">
@@ -1281,10 +1233,7 @@
       <w:lvlText w:val="–"/>
       <w:lvlJc w:val="left"/>
       <w:pPr>
-        <w:tabs>
-          <w:tab w:val="num" w:pos="5040"/>
-        </w:tabs>
-        <w:ind w:left="5520" w:hanging="480"/>
+        <w:ind w:left="5760" w:hanging="480"/>
       </w:pPr>
     </w:lvl>
     <w:lvl w:ilvl="8">
@@ -1292,10 +1241,7 @@
       <w:lvlText w:val="•"/>
       <w:lvlJc w:val="left"/>
       <w:pPr>
-        <w:tabs>
-          <w:tab w:val="num" w:pos="5760"/>
-        </w:tabs>
-        <w:ind w:left="6240" w:hanging="480"/>
+        <w:ind w:left="6480" w:hanging="480"/>
       </w:pPr>
     </w:lvl>
   </w:abstractNum>
